--- a/Introduction.docx
+++ b/Introduction.docx
@@ -30,7 +30,7 @@
           <w:b/>
           <w:bCs/>
         </w:rPr>
-        <w:t>Thank you for giving me the opportunity to introduce myself. My name is Omkar Patil, and I’m currently working with Capgemin</w:t>
+        <w:t>Thank you for giving me the opportunity to introduce myself. My name is Omkar Patil, I’m currently working with Capgemin</w:t>
       </w:r>
       <w:r>
         <w:rPr>
@@ -46,21 +46,84 @@
     <w:p/>
     <w:p>
       <w:r>
-        <w:t xml:space="preserve">My role involves </w:t>
-      </w:r>
-      <w:proofErr w:type="spellStart"/>
-      <w:r>
-        <w:t>analyzing</w:t>
-      </w:r>
-      <w:proofErr w:type="spellEnd"/>
-      <w:r>
-        <w:t xml:space="preserve"> user stories, preparing test scenarios, and executing test cases (manual and automation), and reporting defects. I have hands-on experience in Functional, Regression, Smoke, Sanity, and UI testing. I also work on API testing using Postman and automation frameworks using Selenium, TestNG, and Java.</w:t>
+        <w:t xml:space="preserve">I have hands-on experience in Functional, Regression, Smoke, Sanity, and UI testing. I also work on API testing using Postman and automation frameworks using </w:t>
+      </w:r>
+      <w:r>
+        <w:t>Selenium, Java</w:t>
+      </w:r>
+      <w:r>
+        <w:t>,</w:t>
+      </w:r>
+      <w:r>
+        <w:t xml:space="preserve"> </w:t>
+      </w:r>
+      <w:r>
+        <w:t>TestN</w:t>
+      </w:r>
+      <w:r>
+        <w:t>G and maven.</w:t>
       </w:r>
     </w:p>
     <w:p/>
     <w:p>
       <w:r>
-        <w:t>I’ve been actively involved in Agile ceremonies like sprint planning, backlog grooming, and daily stand-ups. I use tools like JIRA, Jenkins, Git, and Maven for CI/CD, version control, and defect management.</w:t>
+        <w:t>I’ve been actively involved in Agile ceremonies like sprint planning, backlog grooming, and daily stand-ups. I use tools like JIRA</w:t>
+      </w:r>
+      <w:r>
+        <w:t xml:space="preserve"> for execution and </w:t>
+      </w:r>
+      <w:r>
+        <w:t xml:space="preserve"> </w:t>
+      </w:r>
+      <w:r>
+        <w:t>defect management</w:t>
+      </w:r>
+      <w:r>
+        <w:t>, Jenkins, Git</w:t>
+      </w:r>
+      <w:r>
+        <w:t xml:space="preserve"> as version control</w:t>
+      </w:r>
+      <w:r>
+        <w:t>, and Maven for CI/CD</w:t>
+      </w:r>
+      <w:r>
+        <w:t xml:space="preserve"> jenkins.</w:t>
+      </w:r>
+    </w:p>
+    <w:p/>
+    <w:p>
+      <w:r>
+        <w:t xml:space="preserve">Day to day activity </w:t>
+      </w:r>
+      <w:r>
+        <w:br/>
+        <w:t>Answer:</w:t>
+      </w:r>
+    </w:p>
+    <w:p>
+      <w:r>
+        <w:t>My day usually starts by reviewing tasks on JIRA and checking for updates via email or Slack. During the daily stand-up, I share updates on:</w:t>
+      </w:r>
+    </w:p>
+    <w:p>
+      <w:r>
+        <w:t>What I worked on yesterday</w:t>
+      </w:r>
+    </w:p>
+    <w:p>
+      <w:r>
+        <w:t>What I plan to work on today</w:t>
+      </w:r>
+    </w:p>
+    <w:p>
+      <w:r>
+        <w:t>Any blockers I’m facing</w:t>
+      </w:r>
+    </w:p>
+    <w:p>
+      <w:r>
+        <w:t>After that, I work on assigned tasks, which can include writing test cases, automating regression scripts, executing tests, retesting fixed bugs, and updating test reports. I coordinate closely with developers and the product team to ensure high-quality releases</w:t>
       </w:r>
     </w:p>
     <w:p/>
@@ -97,7 +160,11 @@
         <w:t>scalable, reliable, and automated platform</w:t>
       </w:r>
       <w:r>
-        <w:t xml:space="preserve"> that supports various customer-facing and internal restaurant operations across multiple modules. The system aimed to streamline order processing, improve kitchen efficiency, enhance customer experience, and ensure smooth backend operations for retail outlets.</w:t>
+        <w:t xml:space="preserve"> that supports various customer-facing and internal restaurant operations across multiple modules. The system aimed to streamline order processing, improve kitchen </w:t>
+      </w:r>
+      <w:r>
+        <w:lastRenderedPageBreak/>
+        <w:t>efficiency, enhance customer experience, and ensure smooth backend operations for retail outlets.</w:t>
       </w:r>
     </w:p>
     <w:p>
@@ -165,51 +232,49 @@
           <w:b/>
           <w:bCs/>
         </w:rPr>
-        <w:lastRenderedPageBreak/>
         <w:t>E-PROD (Production Forecasting System)</w:t>
       </w:r>
       <w:r>
         <w:br/>
-        <w:t>E-PROD forecasts the required food items and helps crew members manage kitchen preparation based on real-time order volume, historical data, and peak-hour trends. The goal is to reduce food wastage and improve operational efficiency.</w:t>
-      </w:r>
-    </w:p>
-    <w:p>
-      <w:r>
-        <w:t xml:space="preserve">Day to day activity </w:t>
-      </w:r>
-      <w:r>
-        <w:br/>
-      </w:r>
-      <w:r>
-        <w:t>Answer:</w:t>
-      </w:r>
-    </w:p>
-    <w:p>
-      <w:r>
-        <w:t>My day usually starts by reviewing tasks on JIRA and checking for updates via email or Slack. During the daily stand-up, I share updates on:</w:t>
-      </w:r>
-    </w:p>
-    <w:p>
-      <w:r>
-        <w:t>What I worked on yesterday</w:t>
-      </w:r>
-    </w:p>
-    <w:p>
-      <w:r>
-        <w:t>What I plan to work on today</w:t>
-      </w:r>
-    </w:p>
-    <w:p>
-      <w:r>
-        <w:t>Any blockers I’m facing</w:t>
-      </w:r>
-    </w:p>
-    <w:p>
-      <w:r>
-        <w:t>After that, I work on assigned tasks, which can include writing test cases, automating regression scripts, executing tests, retesting fixed bugs, and updating test reports. I coordinate closely with developers and the product team to ensure high-quality releases.</w:t>
+        <w:t>E-PROD forecasts the required food items and helps crew members manage kitchen preparation based on real-time order volume, historical data, and peak-hour trends.The goal is to reduce food wastage and improve operational efficiency.</w:t>
       </w:r>
     </w:p>
     <w:p/>
+    <w:p>
+      <w:r>
+        <w:t>In my current project, we are using a Hybrid Framework built with Selenium WebDriver, Java, TestNG, and Maven.</w:t>
+      </w:r>
+    </w:p>
+    <w:p>
+      <w:r>
+        <w:t>The framework follows Page Object Model design pattern to separate test logic from page elements, which improves maintainability.</w:t>
+      </w:r>
+    </w:p>
+    <w:p>
+      <w:r>
+        <w:t>Test data is handled using a Data-Driven approach where data is stored in Excel files and read using Apache POI.</w:t>
+      </w:r>
+    </w:p>
+    <w:p>
+      <w:r>
+        <w:t>We use TestNG for execution, grouping, and parallel testing. Maven is used for dependency management and build execution.</w:t>
+      </w:r>
+    </w:p>
+    <w:p>
+      <w:r>
+        <w:t>For reporting, we integrated Extent Reports, and for logging, we use Log4j.</w:t>
+      </w:r>
+    </w:p>
+    <w:p>
+      <w:r>
+        <w:t>The framework is integrated with Jenkins for continuous integration and Git for version control.</w:t>
+      </w:r>
+    </w:p>
+    <w:p>
+      <w:r>
+        <w:t>Execution is triggered through TestNG XML, browser configuration is managed via property files, and reports are automatically generated after execution."</w:t>
+      </w:r>
+    </w:p>
     <w:sectPr>
       <w:pgSz w:w="11906" w:h="16838"/>
       <w:pgMar w:top="1440" w:right="1440" w:bottom="1440" w:left="1440" w:header="708" w:footer="708" w:gutter="0"/>
